--- a/media/R25999/form_template/dg/被测软件接口.docx
+++ b/media/R25999/form_template/dg/被测软件接口.docx
@@ -112,78 +112,32 @@
         <w:t>软件外部接口示意图如下图所示。</w:t>
       </w:r>
     </w:p>
-    <w:bookmarkStart w:id="0" w:name="_Ref488752622"/>
-    <w:bookmarkStart w:id="1" w:name="_Toc489690272"/>
-    <w:bookmarkStart w:id="2" w:name="_Toc87975200"/>
-    <w:bookmarkStart w:id="3" w:name="_Toc93929502"/>
     <w:p>
       <w:pPr>
         <w:spacing w:line="360" w:lineRule="auto"/>
         <w:jc w:val="center"/>
       </w:pPr>
+      <w:bookmarkStart w:id="0" w:name="_Ref488752622"/>
+      <w:bookmarkStart w:id="1" w:name="_Toc489690272"/>
+      <w:bookmarkStart w:id="2" w:name="_Toc87975200"/>
+      <w:bookmarkStart w:id="3" w:name="_Toc93929502"/>
       <w:r>
         <w:rPr>
-          <w:noProof/>
+          <w:rFonts w:hint="eastAsia"/>
         </w:rPr>
-        <mc:AlternateContent>
-          <mc:Choice Requires="wps">
-            <w:drawing>
-              <wp:inline distT="0" distB="0" distL="0" distR="0" wp14:anchorId="22A6068B" wp14:editId="14AEB73B">
-                <wp:extent cx="1738630" cy="755015"/>
-                <wp:effectExtent l="12700" t="8255" r="10795" b="8255"/>
-                <wp:docPr id="513993232" name="矩形 1"/>
-                <wp:cNvGraphicFramePr>
-                  <a:graphicFrameLocks xmlns:a="http://schemas.openxmlformats.org/drawingml/2006/main"/>
-                </wp:cNvGraphicFramePr>
-                <a:graphic xmlns:a="http://schemas.openxmlformats.org/drawingml/2006/main">
-                  <a:graphicData uri="http://schemas.microsoft.com/office/word/2010/wordprocessingShape">
-                    <wps:wsp>
-                      <wps:cNvSpPr>
-                        <a:spLocks noChangeArrowheads="1"/>
-                      </wps:cNvSpPr>
-                      <wps:spPr bwMode="auto">
-                        <a:xfrm>
-                          <a:off x="0" y="0"/>
-                          <a:ext cx="1738630" cy="755015"/>
-                        </a:xfrm>
-                        <a:prstGeom prst="rect">
-                          <a:avLst/>
-                        </a:prstGeom>
-                        <a:solidFill>
-                          <a:schemeClr val="lt1">
-                            <a:lumMod val="100000"/>
-                            <a:lumOff val="0"/>
-                          </a:schemeClr>
-                        </a:solidFill>
-                        <a:ln w="12700">
-                          <a:solidFill>
-                            <a:schemeClr val="accent1">
-                              <a:lumMod val="100000"/>
-                              <a:lumOff val="0"/>
-                            </a:schemeClr>
-                          </a:solidFill>
-                          <a:miter lim="800000"/>
-                          <a:headEnd/>
-                          <a:tailEnd/>
-                        </a:ln>
-                      </wps:spPr>
-                      <wps:bodyPr rot="0" vert="horz" wrap="square" lIns="91440" tIns="45720" rIns="91440" bIns="45720" anchor="ctr" anchorCtr="0" upright="1">
-                        <a:noAutofit/>
-                      </wps:bodyPr>
-                    </wps:wsp>
-                  </a:graphicData>
-                </a:graphic>
-              </wp:inline>
-            </w:drawing>
-          </mc:Choice>
-          <mc:Fallback>
-            <w:pict>
-              <v:rect w14:anchorId="2728802E" id="矩形 1" o:spid="_x0000_s1026" style="width:136.9pt;height:59.45pt;visibility:visible;mso-wrap-style:square;mso-left-percent:-10001;mso-top-percent:-10001;mso-position-horizontal:absolute;mso-position-horizontal-relative:char;mso-position-vertical:absolute;mso-position-vertical-relative:line;mso-left-percent:-10001;mso-top-percent:-10001;v-text-anchor:middle" o:gfxdata="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" fillcolor="white [3201]" strokecolor="#4f81bd [3204]" strokeweight="1pt">
-                <w10:anchorlock/>
-              </v:rect>
-            </w:pict>
-          </mc:Fallback>
-        </mc:AlternateContent>
+        <w:t>{{ image_</w:t>
+      </w:r>
+      <w:r>
+        <w:rPr>
+          <w:rFonts w:hint="eastAsia"/>
+        </w:rPr>
+        <w:t>render</w:t>
+      </w:r>
+      <w:r>
+        <w:rPr>
+          <w:rFonts w:hint="eastAsia"/>
+        </w:rPr>
+        <w:t xml:space="preserve"> }}</w:t>
       </w:r>
     </w:p>
     <w:bookmarkEnd w:id="0"/>
@@ -195,7 +149,7 @@
         <w:spacing w:line="360" w:lineRule="auto"/>
         <w:jc w:val="center"/>
         <w:rPr>
-          <w:rFonts w:ascii="黑体" w:eastAsia="黑体" w:hAnsi="黑体"/>
+          <w:rFonts w:ascii="黑体" w:eastAsia="黑体" w:hAnsi="黑体" w:hint="eastAsia"/>
         </w:rPr>
       </w:pPr>
       <w:r>
@@ -277,22 +231,34 @@
         <w:rPr>
           <w:rFonts w:ascii="黑体" w:eastAsia="黑体" w:hAnsi="黑体" w:hint="eastAsia"/>
         </w:rPr>
-        <w:t>{{project_name}}接口示意</w:t>
+        <w:t>{{</w:t>
       </w:r>
       <w:r>
         <w:rPr>
-          <w:rFonts w:ascii="黑体" w:eastAsia="黑体" w:hAnsi="黑体"/>
+          <w:rFonts w:ascii="黑体" w:eastAsia="黑体" w:hAnsi="黑体" w:hint="eastAsia"/>
         </w:rPr>
-        <w:t>图</w:t>
+        <w:t xml:space="preserve"> </w:t>
+      </w:r>
+      <w:r>
+        <w:rPr>
+          <w:rFonts w:ascii="黑体" w:eastAsia="黑体" w:hAnsi="黑体" w:hint="eastAsia"/>
+        </w:rPr>
+        <w:t>fontnote</w:t>
+      </w:r>
+      <w:r>
+        <w:rPr>
+          <w:rFonts w:ascii="黑体" w:eastAsia="黑体" w:hAnsi="黑体" w:hint="eastAsia"/>
+        </w:rPr>
+        <w:t xml:space="preserve"> </w:t>
+      </w:r>
+      <w:r>
+        <w:rPr>
+          <w:rFonts w:ascii="黑体" w:eastAsia="黑体" w:hAnsi="黑体" w:hint="eastAsia"/>
+        </w:rPr>
+        <w:t>}}</w:t>
       </w:r>
     </w:p>
-    <w:p>
-      <w:pPr>
-        <w:rPr>
-          <w:rFonts w:hint="eastAsia"/>
-        </w:rPr>
-      </w:pPr>
-    </w:p>
+    <w:p/>
     <w:p>
       <w:pPr>
         <w:pStyle w:val="aff2"/>
